--- a/tables_figures_test_ua_ua.docx
+++ b/tables_figures_test_ua_ua.docx
@@ -6,7 +6,7 @@
       <w:pPr>
         <w:pStyle w:val="1"/>
       </w:pPr>
-      <w:bookmarkStart w:id="0" w:name="_Toc197901688"/>
+      <w:bookmarkStart w:id="0" w:name="_Toc197905141"/>
       <w:r>
         <w:t>Зміст</w:t>
       </w:r>
@@ -50,7 +50,7 @@
               <w:noProof/>
               <w:kern w:val="2"/>
               <w:sz w:val="24"/>
-              <w:lang w:eastAsia="en-GB"/>
+              <w:lang w:val="en-GB" w:eastAsia="en-GB"/>
               <w14:ligatures w14:val="standardContextual"/>
             </w:rPr>
           </w:pPr>
@@ -63,7 +63,7 @@
           <w:r>
             <w:fldChar w:fldCharType="separate"/>
           </w:r>
-          <w:hyperlink w:anchor="_Toc197901688" w:history="1">
+          <w:hyperlink w:anchor="_Toc197905141" w:history="1">
             <w:r>
               <w:rPr>
                 <w:rStyle w:val="a4"/>
@@ -90,7 +90,7 @@
                 <w:noProof/>
                 <w:webHidden/>
               </w:rPr>
-              <w:instrText xml:space="preserve"> PAGEREF _Toc197901688 \h </w:instrText>
+              <w:instrText xml:space="preserve"> PAGEREF _Toc197905141 \h </w:instrText>
             </w:r>
             <w:r>
               <w:rPr>
@@ -129,11 +129,11 @@
               <w:noProof/>
               <w:kern w:val="2"/>
               <w:sz w:val="24"/>
-              <w:lang w:eastAsia="en-GB"/>
+              <w:lang w:val="en-GB" w:eastAsia="en-GB"/>
               <w14:ligatures w14:val="standardContextual"/>
             </w:rPr>
           </w:pPr>
-          <w:hyperlink w:anchor="_Toc197901689" w:history="1">
+          <w:hyperlink w:anchor="_Toc197905142" w:history="1">
             <w:r>
               <w:rPr>
                 <w:rStyle w:val="a4"/>
@@ -160,7 +160,7 @@
                 <w:noProof/>
                 <w:webHidden/>
               </w:rPr>
-              <w:instrText xml:space="preserve"> PAGEREF _Toc197901689 \h </w:instrText>
+              <w:instrText xml:space="preserve"> PAGEREF _Toc197905142 \h </w:instrText>
             </w:r>
             <w:r>
               <w:rPr>
@@ -199,11 +199,11 @@
               <w:noProof/>
               <w:kern w:val="2"/>
               <w:sz w:val="24"/>
-              <w:lang w:eastAsia="en-GB"/>
+              <w:lang w:val="en-GB" w:eastAsia="en-GB"/>
               <w14:ligatures w14:val="standardContextual"/>
             </w:rPr>
           </w:pPr>
-          <w:hyperlink w:anchor="_Toc197901690" w:history="1">
+          <w:hyperlink w:anchor="_Toc197905143" w:history="1">
             <w:r>
               <w:rPr>
                 <w:rStyle w:val="a4"/>
@@ -230,7 +230,7 @@
                 <w:noProof/>
                 <w:webHidden/>
               </w:rPr>
-              <w:instrText xml:space="preserve"> PAGEREF _Toc197901690 \h </w:instrText>
+              <w:instrText xml:space="preserve"> PAGEREF _Toc197905143 \h </w:instrText>
             </w:r>
             <w:r>
               <w:rPr>
@@ -269,11 +269,11 @@
               <w:noProof/>
               <w:kern w:val="2"/>
               <w:sz w:val="24"/>
-              <w:lang w:eastAsia="en-GB"/>
+              <w:lang w:val="en-GB" w:eastAsia="en-GB"/>
               <w14:ligatures w14:val="standardContextual"/>
             </w:rPr>
           </w:pPr>
-          <w:hyperlink w:anchor="_Toc197901691" w:history="1">
+          <w:hyperlink w:anchor="_Toc197905144" w:history="1">
             <w:r>
               <w:rPr>
                 <w:rStyle w:val="a4"/>
@@ -300,7 +300,7 @@
                 <w:noProof/>
                 <w:webHidden/>
               </w:rPr>
-              <w:instrText xml:space="preserve"> PAGEREF _Toc197901691 \h </w:instrText>
+              <w:instrText xml:space="preserve"> PAGEREF _Toc197905144 \h </w:instrText>
             </w:r>
             <w:r>
               <w:rPr>
@@ -339,11 +339,11 @@
               <w:noProof/>
               <w:kern w:val="2"/>
               <w:sz w:val="24"/>
-              <w:lang w:eastAsia="en-GB"/>
+              <w:lang w:val="en-GB" w:eastAsia="en-GB"/>
               <w14:ligatures w14:val="standardContextual"/>
             </w:rPr>
           </w:pPr>
-          <w:hyperlink w:anchor="_Toc197901692" w:history="1">
+          <w:hyperlink w:anchor="_Toc197905145" w:history="1">
             <w:r>
               <w:rPr>
                 <w:rStyle w:val="a4"/>
@@ -370,7 +370,7 @@
                 <w:noProof/>
                 <w:webHidden/>
               </w:rPr>
-              <w:instrText xml:space="preserve"> PAGEREF _Toc197901692 \h </w:instrText>
+              <w:instrText xml:space="preserve"> PAGEREF _Toc197905145 \h </w:instrText>
             </w:r>
             <w:r>
               <w:rPr>
@@ -409,11 +409,11 @@
               <w:noProof/>
               <w:kern w:val="2"/>
               <w:sz w:val="24"/>
-              <w:lang w:eastAsia="en-GB"/>
+              <w:lang w:val="en-GB" w:eastAsia="en-GB"/>
               <w14:ligatures w14:val="standardContextual"/>
             </w:rPr>
           </w:pPr>
-          <w:hyperlink w:anchor="_Toc197901693" w:history="1">
+          <w:hyperlink w:anchor="_Toc197905146" w:history="1">
             <w:r>
               <w:rPr>
                 <w:rStyle w:val="a4"/>
@@ -440,7 +440,7 @@
                 <w:noProof/>
                 <w:webHidden/>
               </w:rPr>
-              <w:instrText xml:space="preserve"> PAGEREF _Toc197901693 \h </w:instrText>
+              <w:instrText xml:space="preserve"> PAGEREF _Toc197905146 \h </w:instrText>
             </w:r>
             <w:r>
               <w:rPr>
@@ -479,11 +479,11 @@
               <w:noProof/>
               <w:kern w:val="2"/>
               <w:sz w:val="24"/>
-              <w:lang w:eastAsia="en-GB"/>
+              <w:lang w:val="en-GB" w:eastAsia="en-GB"/>
               <w14:ligatures w14:val="standardContextual"/>
             </w:rPr>
           </w:pPr>
-          <w:hyperlink w:anchor="_Toc197901697" w:history="1">
+          <w:hyperlink w:anchor="_Toc197905150" w:history="1">
             <w:r>
               <w:rPr>
                 <w:rStyle w:val="a4"/>
@@ -510,7 +510,7 @@
                 <w:noProof/>
                 <w:webHidden/>
               </w:rPr>
-              <w:instrText xml:space="preserve"> PAGEREF _Toc197901697 \h </w:instrText>
+              <w:instrText xml:space="preserve"> PAGEREF _Toc197905150 \h </w:instrText>
             </w:r>
             <w:r>
               <w:rPr>
@@ -549,11 +549,11 @@
               <w:noProof/>
               <w:kern w:val="2"/>
               <w:sz w:val="24"/>
-              <w:lang w:eastAsia="en-GB"/>
+              <w:lang w:val="en-GB" w:eastAsia="en-GB"/>
               <w14:ligatures w14:val="standardContextual"/>
             </w:rPr>
           </w:pPr>
-          <w:hyperlink w:anchor="_Toc197901698" w:history="1">
+          <w:hyperlink w:anchor="_Toc197905151" w:history="1">
             <w:r>
               <w:rPr>
                 <w:rStyle w:val="a4"/>
@@ -580,7 +580,7 @@
                 <w:noProof/>
                 <w:webHidden/>
               </w:rPr>
-              <w:instrText xml:space="preserve"> PAGEREF _Toc197901698 \h </w:instrText>
+              <w:instrText xml:space="preserve"> PAGEREF _Toc197905151 \h </w:instrText>
             </w:r>
             <w:r>
               <w:rPr>
@@ -619,31 +619,17 @@
               <w:noProof/>
               <w:kern w:val="2"/>
               <w:sz w:val="24"/>
-              <w:lang w:eastAsia="en-GB"/>
+              <w:lang w:val="en-GB" w:eastAsia="en-GB"/>
               <w14:ligatures w14:val="standardContextual"/>
             </w:rPr>
           </w:pPr>
-          <w:hyperlink w:anchor="_Toc197901699" w:history="1">
+          <w:hyperlink w:anchor="_Toc197905152" w:history="1">
             <w:r>
               <w:rPr>
                 <w:rStyle w:val="a4"/>
                 <w:noProof/>
               </w:rPr>
-              <w:t xml:space="preserve">3.1 </w:t>
-            </w:r>
-            <w:r>
-              <w:rPr>
-                <w:rStyle w:val="a4"/>
-                <w:noProof/>
-              </w:rPr>
-              <w:t>П</w:t>
-            </w:r>
-            <w:r>
-              <w:rPr>
-                <w:rStyle w:val="a4"/>
-                <w:noProof/>
-              </w:rPr>
-              <w:t>омилки у назвах</w:t>
+              <w:t>3.1 Помилки у назвах</w:t>
             </w:r>
             <w:r>
               <w:rPr>
@@ -664,7 +650,7 @@
                 <w:noProof/>
                 <w:webHidden/>
               </w:rPr>
-              <w:instrText xml:space="preserve"> PAGEREF _Toc197901699 \h </w:instrText>
+              <w:instrText xml:space="preserve"> PAGEREF _Toc197905152 \h </w:instrText>
             </w:r>
             <w:r>
               <w:rPr>
@@ -703,11 +689,11 @@
               <w:noProof/>
               <w:kern w:val="2"/>
               <w:sz w:val="24"/>
-              <w:lang w:eastAsia="en-GB"/>
+              <w:lang w:val="en-GB" w:eastAsia="en-GB"/>
               <w14:ligatures w14:val="standardContextual"/>
             </w:rPr>
           </w:pPr>
-          <w:hyperlink w:anchor="_Toc197901700" w:history="1">
+          <w:hyperlink w:anchor="_Toc197905153" w:history="1">
             <w:r>
               <w:rPr>
                 <w:rStyle w:val="a4"/>
@@ -734,7 +720,7 @@
                 <w:noProof/>
                 <w:webHidden/>
               </w:rPr>
-              <w:instrText xml:space="preserve"> PAGEREF _Toc197901700 \h </w:instrText>
+              <w:instrText xml:space="preserve"> PAGEREF _Toc197905153 \h </w:instrText>
             </w:r>
             <w:r>
               <w:rPr>
@@ -773,11 +759,11 @@
               <w:noProof/>
               <w:kern w:val="2"/>
               <w:sz w:val="24"/>
-              <w:lang w:eastAsia="en-GB"/>
+              <w:lang w:val="en-GB" w:eastAsia="en-GB"/>
               <w14:ligatures w14:val="standardContextual"/>
             </w:rPr>
           </w:pPr>
-          <w:hyperlink w:anchor="_Toc197901701" w:history="1">
+          <w:hyperlink w:anchor="_Toc197905154" w:history="1">
             <w:r>
               <w:rPr>
                 <w:rStyle w:val="a4"/>
@@ -804,7 +790,7 @@
                 <w:noProof/>
                 <w:webHidden/>
               </w:rPr>
-              <w:instrText xml:space="preserve"> PAGEREF _Toc197901701 \h </w:instrText>
+              <w:instrText xml:space="preserve"> PAGEREF _Toc197905154 \h </w:instrText>
             </w:r>
             <w:r>
               <w:rPr>
@@ -843,11 +829,11 @@
               <w:noProof/>
               <w:kern w:val="2"/>
               <w:sz w:val="24"/>
-              <w:lang w:eastAsia="en-GB"/>
+              <w:lang w:val="en-GB" w:eastAsia="en-GB"/>
               <w14:ligatures w14:val="standardContextual"/>
             </w:rPr>
           </w:pPr>
-          <w:hyperlink w:anchor="_Toc197901702" w:history="1">
+          <w:hyperlink w:anchor="_Toc197905155" w:history="1">
             <w:r>
               <w:rPr>
                 <w:rStyle w:val="a4"/>
@@ -874,7 +860,7 @@
                 <w:noProof/>
                 <w:webHidden/>
               </w:rPr>
-              <w:instrText xml:space="preserve"> PAGEREF _Toc197901702 \h </w:instrText>
+              <w:instrText xml:space="preserve"> PAGEREF _Toc197905155 \h </w:instrText>
             </w:r>
             <w:r>
               <w:rPr>
@@ -895,6 +881,76 @@
                 <w:webHidden/>
               </w:rPr>
               <w:t>12</w:t>
+            </w:r>
+            <w:r>
+              <w:rPr>
+                <w:noProof/>
+                <w:webHidden/>
+              </w:rPr>
+              <w:fldChar w:fldCharType="end"/>
+            </w:r>
+          </w:hyperlink>
+        </w:p>
+        <w:p>
+          <w:pPr>
+            <w:pStyle w:val="11"/>
+            <w:rPr>
+              <w:rFonts w:asciiTheme="minorHAnsi" w:eastAsiaTheme="minorEastAsia" w:hAnsiTheme="minorHAnsi" w:cstheme="minorBidi"/>
+              <w:noProof/>
+              <w:kern w:val="2"/>
+              <w:sz w:val="24"/>
+              <w:lang w:val="en-GB" w:eastAsia="en-GB"/>
+              <w14:ligatures w14:val="standardContextual"/>
+            </w:rPr>
+          </w:pPr>
+          <w:hyperlink w:anchor="_Toc197905156" w:history="1">
+            <w:r>
+              <w:rPr>
+                <w:rStyle w:val="a4"/>
+                <w:noProof/>
+              </w:rPr>
+              <w:t>Додаток В  Неправильно оформлений рисунок</w:t>
+            </w:r>
+            <w:r>
+              <w:rPr>
+                <w:noProof/>
+                <w:webHidden/>
+              </w:rPr>
+              <w:tab/>
+            </w:r>
+            <w:r>
+              <w:rPr>
+                <w:noProof/>
+                <w:webHidden/>
+              </w:rPr>
+              <w:fldChar w:fldCharType="begin"/>
+            </w:r>
+            <w:r>
+              <w:rPr>
+                <w:noProof/>
+                <w:webHidden/>
+              </w:rPr>
+              <w:instrText xml:space="preserve"> PAGEREF _Toc197905156 \h </w:instrText>
+            </w:r>
+            <w:r>
+              <w:rPr>
+                <w:noProof/>
+                <w:webHidden/>
+              </w:rPr>
+            </w:r>
+            <w:r>
+              <w:rPr>
+                <w:noProof/>
+                <w:webHidden/>
+              </w:rPr>
+              <w:fldChar w:fldCharType="separate"/>
+            </w:r>
+            <w:r>
+              <w:rPr>
+                <w:noProof/>
+                <w:webHidden/>
+              </w:rPr>
+              <w:t>13</w:t>
             </w:r>
             <w:r>
               <w:rPr>
@@ -921,7 +977,7 @@
       <w:pPr>
         <w:pStyle w:val="1"/>
       </w:pPr>
-      <w:bookmarkStart w:id="1" w:name="_Toc197901689"/>
+      <w:bookmarkStart w:id="1" w:name="_Toc197905142"/>
       <w:r>
         <w:lastRenderedPageBreak/>
         <w:t>Вступ</w:t>
@@ -930,23 +986,7 @@
     </w:p>
     <w:p>
       <w:r>
-        <w:t xml:space="preserve">Цей документ буде використано для тестування функціональності «SEMIT_CHECKER» та його здатності </w:t>
-      </w:r>
-      <w:proofErr w:type="spellStart"/>
-      <w:r>
-        <w:t>коректно</w:t>
-      </w:r>
-      <w:proofErr w:type="spellEnd"/>
-      <w:r>
-        <w:t xml:space="preserve"> знаходити помилки. Він був створений за допомогою молодшого наукового співробітника Рудика </w:t>
-      </w:r>
-      <w:proofErr w:type="spellStart"/>
-      <w:r>
-        <w:t>Мілковича</w:t>
-      </w:r>
-      <w:proofErr w:type="spellEnd"/>
-      <w:r>
-        <w:t>.</w:t>
+        <w:t>Цей документ буде використано для тестування функціональності «SEMIT_CHECKER» та його здатності коректно знаходити помилки. Він був створений за допомогою молодшого наукового співробітника Рудика Мілковича.</w:t>
       </w:r>
     </w:p>
     <w:p/>
@@ -954,7 +994,7 @@
       <w:pPr>
         <w:pStyle w:val="1"/>
       </w:pPr>
-      <w:bookmarkStart w:id="2" w:name="_Toc197901690"/>
+      <w:bookmarkStart w:id="2" w:name="_Toc197905143"/>
       <w:r>
         <w:lastRenderedPageBreak/>
         <w:t xml:space="preserve">1 </w:t>
@@ -1532,13 +1572,8 @@
         <w:t xml:space="preserve"> 1.1 – </w:t>
       </w:r>
       <w:r>
-        <w:t xml:space="preserve">Молодший науковий співробітник Рудик </w:t>
-      </w:r>
-      <w:proofErr w:type="spellStart"/>
-      <w:r>
-        <w:t>Мілкович</w:t>
-      </w:r>
-      <w:proofErr w:type="spellEnd"/>
+        <w:t>Молодший науковий співробітник Рудик Мілкович</w:t>
+      </w:r>
     </w:p>
     <w:p/>
     <w:p>
@@ -1572,69 +1607,8 @@
         <w:t>Рисунок</w:t>
       </w:r>
       <w:r>
-        <w:t xml:space="preserve"> 1.2 – </w:t>
-      </w:r>
-      <w:proofErr w:type="spellStart"/>
-      <w:r>
-        <w:t>Happiness</w:t>
-      </w:r>
-      <w:proofErr w:type="spellEnd"/>
-      <w:r>
-        <w:t xml:space="preserve"> </w:t>
-      </w:r>
-      <w:proofErr w:type="spellStart"/>
-      <w:r>
-        <w:t>level</w:t>
-      </w:r>
-      <w:proofErr w:type="spellEnd"/>
-      <w:r>
-        <w:t xml:space="preserve"> </w:t>
-      </w:r>
-      <w:proofErr w:type="spellStart"/>
-      <w:r>
-        <w:t>depending</w:t>
-      </w:r>
-      <w:proofErr w:type="spellEnd"/>
-      <w:r>
-        <w:t xml:space="preserve"> </w:t>
-      </w:r>
-      <w:proofErr w:type="spellStart"/>
-      <w:r>
-        <w:t>on</w:t>
-      </w:r>
-      <w:proofErr w:type="spellEnd"/>
-      <w:r>
-        <w:t xml:space="preserve"> </w:t>
-      </w:r>
-      <w:proofErr w:type="spellStart"/>
-      <w:r>
-        <w:t>the</w:t>
-      </w:r>
-      <w:proofErr w:type="spellEnd"/>
-      <w:r>
-        <w:t xml:space="preserve"> </w:t>
-      </w:r>
-      <w:proofErr w:type="spellStart"/>
-      <w:r>
-        <w:t>amount</w:t>
-      </w:r>
-      <w:proofErr w:type="spellEnd"/>
-      <w:r>
-        <w:t xml:space="preserve"> </w:t>
-      </w:r>
-      <w:proofErr w:type="spellStart"/>
-      <w:r>
-        <w:t>of</w:t>
-      </w:r>
-      <w:proofErr w:type="spellEnd"/>
-      <w:r>
-        <w:t xml:space="preserve"> </w:t>
-      </w:r>
-      <w:proofErr w:type="spellStart"/>
-      <w:r>
-        <w:t>cats</w:t>
-      </w:r>
-      <w:proofErr w:type="spellEnd"/>
+        <w:t xml:space="preserve"> 1.2 – Happiness level depending on the amount of cats</w:t>
+      </w:r>
     </w:p>
     <w:p/>
     <w:p>
@@ -1670,27 +1644,9 @@
       <w:r>
         <w:t xml:space="preserve"> 1.3 – </w:t>
       </w:r>
-      <w:proofErr w:type="spellStart"/>
-      <w:r>
-        <w:t>Junior</w:t>
-      </w:r>
-      <w:proofErr w:type="spellEnd"/>
-      <w:r>
-        <w:t xml:space="preserve"> </w:t>
-      </w:r>
-      <w:proofErr w:type="spellStart"/>
-      <w:r>
-        <w:t>Research</w:t>
-      </w:r>
-      <w:proofErr w:type="spellEnd"/>
-      <w:r>
-        <w:t xml:space="preserve"> </w:t>
-      </w:r>
-      <w:proofErr w:type="spellStart"/>
-      <w:r>
-        <w:t>Fellows</w:t>
-      </w:r>
-      <w:proofErr w:type="spellEnd"/>
+      <w:r>
+        <w:t>Junior Research Fellows</w:t>
+      </w:r>
     </w:p>
     <w:p/>
     <w:p>
@@ -1703,7 +1659,7 @@
       <w:pPr>
         <w:pStyle w:val="1"/>
       </w:pPr>
-      <w:bookmarkStart w:id="3" w:name="_Toc197901691"/>
+      <w:bookmarkStart w:id="3" w:name="_Toc197905144"/>
       <w:r>
         <w:lastRenderedPageBreak/>
         <w:t xml:space="preserve">2 </w:t>
@@ -1715,15 +1671,7 @@
     </w:p>
     <w:p>
       <w:r>
-        <w:t xml:space="preserve">У цьому розділі будуть наведені приклади неправильного використання таблиць. Найпоширеніша помилка - забуті порожні рядки (див. </w:t>
-      </w:r>
-      <w:proofErr w:type="spellStart"/>
-      <w:r>
-        <w:t>табл</w:t>
-      </w:r>
-      <w:proofErr w:type="spellEnd"/>
-      <w:r>
-        <w:t xml:space="preserve"> 2.1).</w:t>
+        <w:t>У цьому розділі будуть наведені приклади неправильного використання таблиць. Найпоширеніша помилка - забуті порожні рядки (див. табл 2.1).</w:t>
       </w:r>
     </w:p>
     <w:p>
@@ -1880,7 +1828,7 @@
       <w:pPr>
         <w:pStyle w:val="2"/>
       </w:pPr>
-      <w:bookmarkStart w:id="4" w:name="_Toc197901692"/>
+      <w:bookmarkStart w:id="4" w:name="_Toc197905145"/>
       <w:r>
         <w:t xml:space="preserve">2.1 </w:t>
       </w:r>
@@ -2037,11 +1985,9 @@
       <w:pPr>
         <w:pStyle w:val="TableNumber"/>
       </w:pPr>
-      <w:proofErr w:type="spellStart"/>
       <w:r>
         <w:t>Табл</w:t>
       </w:r>
-      <w:proofErr w:type="spellEnd"/>
       <w:r>
         <w:t xml:space="preserve"> 2.</w:t>
       </w:r>
@@ -2146,7 +2092,7 @@
       <w:pPr>
         <w:pStyle w:val="2"/>
       </w:pPr>
-      <w:bookmarkStart w:id="5" w:name="_Toc197901693"/>
+      <w:bookmarkStart w:id="5" w:name="_Toc197905146"/>
       <w:r>
         <w:t xml:space="preserve">2.2 </w:t>
       </w:r>
@@ -2174,16 +2120,11 @@
       <w:r>
         <w:t xml:space="preserve"> “</w:t>
       </w:r>
-      <w:proofErr w:type="spellStart"/>
       <w:r>
         <w:t>Table</w:t>
       </w:r>
       <w:r>
-        <w:t>Number</w:t>
-      </w:r>
-      <w:proofErr w:type="spellEnd"/>
-      <w:r>
-        <w:t>”</w:t>
+        <w:t>Number”</w:t>
       </w:r>
     </w:p>
     <w:tbl>
@@ -2323,11 +2264,13 @@
             </w:pPr>
             <w:bookmarkStart w:id="6" w:name="_Toc197901330"/>
             <w:bookmarkStart w:id="7" w:name="_Toc197901694"/>
+            <w:bookmarkStart w:id="8" w:name="_Toc197905147"/>
             <w:r>
               <w:t>Таблиця 2.5</w:t>
             </w:r>
             <w:bookmarkEnd w:id="6"/>
             <w:bookmarkEnd w:id="7"/>
+            <w:bookmarkEnd w:id="8"/>
           </w:p>
         </w:tc>
         <w:tc>
@@ -2338,13 +2281,15 @@
             <w:pPr>
               <w:pStyle w:val="2"/>
             </w:pPr>
-            <w:bookmarkStart w:id="8" w:name="_Toc197901331"/>
-            <w:bookmarkStart w:id="9" w:name="_Toc197901695"/>
+            <w:bookmarkStart w:id="9" w:name="_Toc197901331"/>
+            <w:bookmarkStart w:id="10" w:name="_Toc197901695"/>
+            <w:bookmarkStart w:id="11" w:name="_Toc197905148"/>
             <w:r>
               <w:t>Таблиця 2.5</w:t>
             </w:r>
-            <w:bookmarkEnd w:id="8"/>
             <w:bookmarkEnd w:id="9"/>
+            <w:bookmarkEnd w:id="10"/>
+            <w:bookmarkEnd w:id="11"/>
           </w:p>
         </w:tc>
         <w:tc>
@@ -2355,13 +2300,15 @@
             <w:pPr>
               <w:pStyle w:val="1"/>
             </w:pPr>
-            <w:bookmarkStart w:id="10" w:name="_Toc197901332"/>
-            <w:bookmarkStart w:id="11" w:name="_Toc197901696"/>
+            <w:bookmarkStart w:id="12" w:name="_Toc197901332"/>
+            <w:bookmarkStart w:id="13" w:name="_Toc197901696"/>
+            <w:bookmarkStart w:id="14" w:name="_Toc197905149"/>
             <w:r>
               <w:t>Таблиця 2.5</w:t>
             </w:r>
-            <w:bookmarkEnd w:id="10"/>
-            <w:bookmarkEnd w:id="11"/>
+            <w:bookmarkEnd w:id="12"/>
+            <w:bookmarkEnd w:id="13"/>
+            <w:bookmarkEnd w:id="14"/>
           </w:p>
         </w:tc>
       </w:tr>
@@ -2452,14 +2399,14 @@
       <w:pPr>
         <w:pStyle w:val="2"/>
       </w:pPr>
-      <w:bookmarkStart w:id="12" w:name="_Toc197901697"/>
+      <w:bookmarkStart w:id="15" w:name="_Toc197905150"/>
       <w:r>
         <w:t xml:space="preserve">2.3 </w:t>
       </w:r>
       <w:r>
         <w:t>Продовження та кінці таблиць</w:t>
       </w:r>
-      <w:bookmarkEnd w:id="12"/>
+      <w:bookmarkEnd w:id="15"/>
     </w:p>
     <w:p>
       <w:r>
@@ -2819,29 +2766,8 @@
         <w:t>Таблиця</w:t>
       </w:r>
       <w:r>
-        <w:t xml:space="preserve"> </w:t>
-      </w:r>
-      <w:proofErr w:type="spellStart"/>
-      <w:r>
-        <w:t>with</w:t>
-      </w:r>
-      <w:proofErr w:type="spellEnd"/>
-      <w:r>
-        <w:t xml:space="preserve"> </w:t>
-      </w:r>
-      <w:proofErr w:type="spellStart"/>
-      <w:r>
-        <w:t>no</w:t>
-      </w:r>
-      <w:proofErr w:type="spellEnd"/>
-      <w:r>
-        <w:t xml:space="preserve"> </w:t>
-      </w:r>
-      <w:proofErr w:type="spellStart"/>
-      <w:r>
-        <w:t>end</w:t>
-      </w:r>
-      <w:proofErr w:type="spellEnd"/>
+        <w:t xml:space="preserve"> with no end</w:t>
+      </w:r>
     </w:p>
     <w:tbl>
       <w:tblPr>
@@ -3027,13 +2953,8 @@
               <w:t>Таблиця</w:t>
             </w:r>
             <w:r>
-              <w:t xml:space="preserve"> 2.7 </w:t>
-            </w:r>
-            <w:proofErr w:type="spellStart"/>
-            <w:r>
-              <w:t>cont</w:t>
-            </w:r>
-            <w:proofErr w:type="spellEnd"/>
+              <w:t xml:space="preserve"> 2.7 cont</w:t>
+            </w:r>
           </w:p>
         </w:tc>
         <w:tc>
@@ -3048,13 +2969,8 @@
               <w:t>Таблиця</w:t>
             </w:r>
             <w:r>
-              <w:t xml:space="preserve"> 2.7 </w:t>
-            </w:r>
-            <w:proofErr w:type="spellStart"/>
-            <w:r>
-              <w:t>cont</w:t>
-            </w:r>
-            <w:proofErr w:type="spellEnd"/>
+              <w:t xml:space="preserve"> 2.7 cont</w:t>
+            </w:r>
           </w:p>
         </w:tc>
         <w:tc>
@@ -3069,13 +2985,8 @@
               <w:t>Таблиця</w:t>
             </w:r>
             <w:r>
-              <w:t xml:space="preserve"> 2.7 </w:t>
-            </w:r>
-            <w:proofErr w:type="spellStart"/>
-            <w:r>
-              <w:t>cont</w:t>
-            </w:r>
-            <w:proofErr w:type="spellEnd"/>
+              <w:t xml:space="preserve"> 2.7 cont</w:t>
+            </w:r>
           </w:p>
         </w:tc>
         <w:tc>
@@ -3090,13 +3001,8 @@
               <w:t>Таблиця</w:t>
             </w:r>
             <w:r>
-              <w:t xml:space="preserve"> 2.7 </w:t>
-            </w:r>
-            <w:proofErr w:type="spellStart"/>
-            <w:r>
-              <w:t>cont</w:t>
-            </w:r>
-            <w:proofErr w:type="spellEnd"/>
+              <w:t xml:space="preserve"> 2.7 cont</w:t>
+            </w:r>
           </w:p>
         </w:tc>
       </w:tr>
@@ -3113,13 +3019,8 @@
               <w:t>Таблиця</w:t>
             </w:r>
             <w:r>
-              <w:t xml:space="preserve"> 2.7 </w:t>
-            </w:r>
-            <w:proofErr w:type="spellStart"/>
-            <w:r>
-              <w:t>cont</w:t>
-            </w:r>
-            <w:proofErr w:type="spellEnd"/>
+              <w:t xml:space="preserve"> 2.7 cont</w:t>
+            </w:r>
           </w:p>
         </w:tc>
         <w:tc>
@@ -3134,13 +3035,8 @@
               <w:t>Таблиця</w:t>
             </w:r>
             <w:r>
-              <w:t xml:space="preserve"> 2.7 </w:t>
-            </w:r>
-            <w:proofErr w:type="spellStart"/>
-            <w:r>
-              <w:t>cont</w:t>
-            </w:r>
-            <w:proofErr w:type="spellEnd"/>
+              <w:t xml:space="preserve"> 2.7 cont</w:t>
+            </w:r>
           </w:p>
         </w:tc>
         <w:tc>
@@ -3155,13 +3051,8 @@
               <w:t>Таблиця</w:t>
             </w:r>
             <w:r>
-              <w:t xml:space="preserve"> 2.7 </w:t>
-            </w:r>
-            <w:proofErr w:type="spellStart"/>
-            <w:r>
-              <w:t>cont</w:t>
-            </w:r>
-            <w:proofErr w:type="spellEnd"/>
+              <w:t xml:space="preserve"> 2.7 cont</w:t>
+            </w:r>
           </w:p>
         </w:tc>
         <w:tc>
@@ -3176,13 +3067,8 @@
               <w:t>Таблиця</w:t>
             </w:r>
             <w:r>
-              <w:t xml:space="preserve"> 2.7 </w:t>
-            </w:r>
-            <w:proofErr w:type="spellStart"/>
-            <w:r>
-              <w:t>cont</w:t>
-            </w:r>
-            <w:proofErr w:type="spellEnd"/>
+              <w:t xml:space="preserve"> 2.7 cont</w:t>
+            </w:r>
           </w:p>
         </w:tc>
       </w:tr>
@@ -3192,7 +3078,7 @@
       <w:pPr>
         <w:pStyle w:val="1"/>
       </w:pPr>
-      <w:bookmarkStart w:id="13" w:name="_Toc197901698"/>
+      <w:bookmarkStart w:id="16" w:name="_Toc197905151"/>
       <w:r>
         <w:lastRenderedPageBreak/>
         <w:t xml:space="preserve">3 </w:t>
@@ -3200,7 +3086,7 @@
       <w:r>
         <w:t>Помилки оформлення рисунків</w:t>
       </w:r>
-      <w:bookmarkEnd w:id="13"/>
+      <w:bookmarkEnd w:id="16"/>
     </w:p>
     <w:p>
       <w:r>
@@ -3263,17 +3149,23 @@
         <w:t xml:space="preserve"> 3.1 – </w:t>
       </w:r>
       <w:r>
-        <w:t xml:space="preserve">Молодший науковий співробітник Рудик </w:t>
-      </w:r>
-      <w:proofErr w:type="spellStart"/>
-      <w:r>
-        <w:t>Мілкович</w:t>
-      </w:r>
-      <w:proofErr w:type="spellEnd"/>
+        <w:t>Молодший науковий співробітник Рудик Мілкович</w:t>
+      </w:r>
     </w:p>
     <w:p>
+      <w:pPr>
+        <w:rPr>
+          <w:lang w:val="ru-RU"/>
+        </w:rPr>
+      </w:pPr>
       <w:r>
         <w:t>Цей рисунок повинен показувати дві помилки для обох рядків до і після.</w:t>
+      </w:r>
+      <w:r>
+        <w:rPr>
+          <w:lang w:val="ru-RU"/>
+        </w:rPr>
+        <w:t xml:space="preserve"> </w:t>
       </w:r>
     </w:p>
     <w:p/>
@@ -3281,7 +3173,7 @@
       <w:pPr>
         <w:pStyle w:val="2"/>
       </w:pPr>
-      <w:bookmarkStart w:id="14" w:name="_Toc197901699"/>
+      <w:bookmarkStart w:id="17" w:name="_Toc197905152"/>
       <w:r>
         <w:t xml:space="preserve">3.1 </w:t>
       </w:r>
@@ -3291,7 +3183,7 @@
       <w:r>
         <w:t>омилки у назвах</w:t>
       </w:r>
-      <w:bookmarkEnd w:id="14"/>
+      <w:bookmarkEnd w:id="17"/>
     </w:p>
     <w:p>
       <w:r>
@@ -3351,7 +3243,11 @@
         <w:lastRenderedPageBreak/>
         <w:t>Назва наступного малюнка не відповідає шаблону (див. рис. 3.3). Ім'я не буде знайдено, тому виникне помилка</w:t>
       </w:r>
+      <w:r>
+        <w:t>. Аналогічна помилка представлена у додатку В.</w:t>
+      </w:r>
     </w:p>
+    <w:p/>
     <w:p/>
     <w:p>
       <w:pPr>
@@ -3409,13 +3305,8 @@
         <w:t xml:space="preserve">. 3.3 – </w:t>
       </w:r>
       <w:r>
-        <w:t xml:space="preserve">Молодший науковий співробітник Рудик </w:t>
-      </w:r>
-      <w:proofErr w:type="spellStart"/>
-      <w:r>
-        <w:t>Мілкович</w:t>
-      </w:r>
-      <w:proofErr w:type="spellEnd"/>
+        <w:t>Молодший науковий співробітник Рудик Мілкович</w:t>
+      </w:r>
     </w:p>
     <w:p/>
     <w:p>
@@ -3485,15 +3376,14 @@
       <w:pPr>
         <w:pStyle w:val="2"/>
       </w:pPr>
-      <w:bookmarkStart w:id="15" w:name="_Toc197901700"/>
-      <w:r>
-        <w:lastRenderedPageBreak/>
+      <w:bookmarkStart w:id="18" w:name="_Toc197905153"/>
+      <w:r>
         <w:t xml:space="preserve">3.2 </w:t>
       </w:r>
       <w:r>
         <w:t>Помилки стилю</w:t>
       </w:r>
-      <w:bookmarkEnd w:id="15"/>
+      <w:bookmarkEnd w:id="18"/>
     </w:p>
     <w:p>
       <w:r>
@@ -3554,26 +3444,13 @@
         <w:t xml:space="preserve"> 3.5 – </w:t>
       </w:r>
       <w:r>
-        <w:t xml:space="preserve">Молодший науковий співробітник Рудик </w:t>
-      </w:r>
-      <w:proofErr w:type="spellStart"/>
-      <w:r>
-        <w:t>Мілкович</w:t>
-      </w:r>
-      <w:proofErr w:type="spellEnd"/>
+        <w:t>Молодший науковий співробітник Рудик Мілкович</w:t>
+      </w:r>
     </w:p>
     <w:p/>
     <w:p>
       <w:r>
-        <w:t xml:space="preserve">Наступний рисунок не використовує стиль «Рисунок», тому він буде </w:t>
-      </w:r>
-      <w:proofErr w:type="spellStart"/>
-      <w:r>
-        <w:t>позначен</w:t>
-      </w:r>
-      <w:proofErr w:type="spellEnd"/>
-      <w:r>
-        <w:t xml:space="preserve"> як помилка (див. рис. 3.6).</w:t>
+        <w:t>Наступний рисунок не використовує стиль «Рисунок», тому він буде позначен як помилка (див. рис. 3.6).</w:t>
       </w:r>
     </w:p>
     <w:p/>
@@ -3630,13 +3507,8 @@
         <w:t xml:space="preserve"> 3.6 – </w:t>
       </w:r>
       <w:r>
-        <w:t xml:space="preserve">Молодший науковий співробітник Рудик </w:t>
-      </w:r>
-      <w:proofErr w:type="spellStart"/>
-      <w:r>
-        <w:t>Мілкович</w:t>
-      </w:r>
-      <w:proofErr w:type="spellEnd"/>
+        <w:t>Молодший науковий співробітник Рудик Мілкович</w:t>
+      </w:r>
     </w:p>
     <w:p/>
     <w:p>
@@ -3646,7 +3518,7 @@
           <w:caps w:val="0"/>
         </w:rPr>
       </w:pPr>
-      <w:bookmarkStart w:id="16" w:name="_Toc197901701"/>
+      <w:bookmarkStart w:id="19" w:name="_Toc197905154"/>
       <w:r>
         <w:lastRenderedPageBreak/>
         <w:t>Додаток А</w:t>
@@ -3663,7 +3535,7 @@
         </w:rPr>
         <w:t>Приклад правильно оформленої таблиці</w:t>
       </w:r>
-      <w:bookmarkEnd w:id="16"/>
+      <w:bookmarkEnd w:id="19"/>
     </w:p>
     <w:p>
       <w:r>
@@ -3876,7 +3748,7 @@
           <w:caps w:val="0"/>
         </w:rPr>
       </w:pPr>
-      <w:bookmarkStart w:id="17" w:name="_Toc197901702"/>
+      <w:bookmarkStart w:id="20" w:name="_Toc197905155"/>
       <w:r>
         <w:lastRenderedPageBreak/>
         <w:t>Додаток Б</w:t>
@@ -3893,11 +3765,16 @@
         </w:rPr>
         <w:t>Приклад правильно оформленого рисунку</w:t>
       </w:r>
-      <w:bookmarkEnd w:id="17"/>
+      <w:bookmarkEnd w:id="20"/>
     </w:p>
     <w:p>
-      <w:r>
-        <w:t>У цьому додатку міститься рисунок, який був правильно позначений (див. рис Б.1). Оскільки це останній абзац у документі, після нього не вимагається залишати порожній рядок.</w:t>
+      <w:pPr>
+        <w:rPr>
+          <w:lang w:val="ru-RU"/>
+        </w:rPr>
+      </w:pPr>
+      <w:r>
+        <w:t>У цьому додатку міститься рисунок, який був правильно позначений (див. рис Б.1).</w:t>
       </w:r>
     </w:p>
     <w:p/>
@@ -3949,6 +3826,9 @@
     <w:p>
       <w:pPr>
         <w:pStyle w:val="FigureNumber"/>
+        <w:rPr>
+          <w:lang w:val="ru-RU"/>
+        </w:rPr>
       </w:pPr>
       <w:r>
         <w:t>Рисунок</w:t>
@@ -3963,13 +3843,113 @@
         <w:t xml:space="preserve">.1 – </w:t>
       </w:r>
       <w:r>
-        <w:t xml:space="preserve">Молодший науковий співробітник Рудик </w:t>
-      </w:r>
-      <w:proofErr w:type="spellStart"/>
-      <w:r>
-        <w:t>Мілкович</w:t>
-      </w:r>
-      <w:proofErr w:type="spellEnd"/>
+        <w:t>Молодший науковий співробітник Рудик Мілкович</w:t>
+      </w:r>
+    </w:p>
+    <w:p>
+      <w:pPr>
+        <w:rPr>
+          <w:lang w:val="ru-RU"/>
+        </w:rPr>
+      </w:pPr>
+    </w:p>
+    <w:p>
+      <w:pPr>
+        <w:pStyle w:val="1"/>
+      </w:pPr>
+      <w:bookmarkStart w:id="21" w:name="_Toc197905156"/>
+      <w:r>
+        <w:lastRenderedPageBreak/>
+        <w:t>Додаток В</w:t>
+      </w:r>
+      <w:r>
+        <w:br/>
+      </w:r>
+      <w:r>
+        <w:br/>
+        <w:t>Неправильно оформлений рисунок</w:t>
+      </w:r>
+      <w:bookmarkEnd w:id="21"/>
+    </w:p>
+    <w:p>
+      <w:r>
+        <w:t xml:space="preserve">Цей рисунок було оформлено неправильно для того, щоб перевірити вивід заголовку додатку(див. рис. В.1). </w:t>
+      </w:r>
+      <w:r>
+        <w:t>Оскільки це останній абзац у документі, після нього не вимагається залишати порожній рядок</w:t>
+      </w:r>
+      <w:r>
+        <w:t>. Помилки про відсутнісь пустого рядка після рисунку не буде.</w:t>
+      </w:r>
+    </w:p>
+    <w:p/>
+    <w:p>
+      <w:pPr>
+        <w:pStyle w:val="Figure"/>
+      </w:pPr>
+      <w:r>
+        <w:rPr>
+          <w:noProof/>
+        </w:rPr>
+        <w:drawing>
+          <wp:inline distT="0" distB="0" distL="0" distR="0" wp14:anchorId="1918DAA9" wp14:editId="69894767">
+            <wp:extent cx="3642360" cy="2554314"/>
+            <wp:effectExtent l="0" t="0" r="0" b="0"/>
+            <wp:docPr id="1911645494" name="Рисунок 1"/>
+            <wp:cNvGraphicFramePr>
+              <a:graphicFrameLocks xmlns:a="http://schemas.openxmlformats.org/drawingml/2006/main" noChangeAspect="1"/>
+            </wp:cNvGraphicFramePr>
+            <a:graphic xmlns:a="http://schemas.openxmlformats.org/drawingml/2006/main">
+              <a:graphicData uri="http://schemas.openxmlformats.org/drawingml/2006/picture">
+                <pic:pic xmlns:pic="http://schemas.openxmlformats.org/drawingml/2006/picture">
+                  <pic:nvPicPr>
+                    <pic:cNvPr id="1886583216" name=""/>
+                    <pic:cNvPicPr/>
+                  </pic:nvPicPr>
+                  <pic:blipFill>
+                    <a:blip r:embed="rId8"/>
+                    <a:stretch>
+                      <a:fillRect/>
+                    </a:stretch>
+                  </pic:blipFill>
+                  <pic:spPr>
+                    <a:xfrm>
+                      <a:off x="0" y="0"/>
+                      <a:ext cx="3651546" cy="2560756"/>
+                    </a:xfrm>
+                    <a:prstGeom prst="rect">
+                      <a:avLst/>
+                    </a:prstGeom>
+                  </pic:spPr>
+                </pic:pic>
+              </a:graphicData>
+            </a:graphic>
+          </wp:inline>
+        </w:drawing>
+      </w:r>
+    </w:p>
+    <w:p>
+      <w:pPr>
+        <w:pStyle w:val="FigureNumber"/>
+        <w:rPr>
+          <w:lang w:val="ru-RU"/>
+        </w:rPr>
+      </w:pPr>
+      <w:r>
+        <w:t>Рис</w:t>
+      </w:r>
+      <w:r>
+        <w:t>.</w:t>
+      </w:r>
+      <w:r>
+        <w:t xml:space="preserve"> </w:t>
+      </w:r>
+      <w:r>
+        <w:t>В</w:t>
+      </w:r>
+      <w:r>
+        <w:t>.1 – Молодший науковий співробітник Рудик Мілкович</w:t>
+      </w:r>
     </w:p>
     <w:sectPr>
       <w:headerReference w:type="even" r:id="rId15"/>
@@ -4141,14 +4121,7 @@
         <w:rStyle w:val="a8"/>
         <w:noProof/>
       </w:rPr>
-      <w:t>2</w:t>
-    </w:r>
-    <w:r>
-      <w:rPr>
-        <w:rStyle w:val="a8"/>
-        <w:noProof/>
-      </w:rPr>
-      <w:t>6</w:t>
+      <w:t>26</w:t>
     </w:r>
     <w:r>
       <w:rPr>
@@ -4171,7 +4144,7 @@
     <mc:AlternateContent>
       <mc:Choice Requires="v">
         <w:pict>
-          <v:shapetype w14:anchorId="12733BFC" id="_x0000_t75" coordsize="21600,21600" o:spt="75" o:preferrelative="t" path="m@4@5l@4@11@9@11@9@5xe" filled="f" stroked="f">
+          <v:shapetype w14:anchorId="649537A1" id="_x0000_t75" coordsize="21600,21600" o:spt="75" o:preferrelative="t" path="m@4@5l@4@11@9@11@9@5xe" filled="f" stroked="f">
             <v:stroke joinstyle="miter"/>
             <v:formulas>
               <v:f eqn="if lineDrawn pixelLineWidth 0"/>
@@ -4197,10 +4170,10 @@
       </mc:Choice>
       <mc:Fallback>
         <w:drawing>
-          <wp:inline distT="0" distB="0" distL="0" distR="0" wp14:anchorId="60420D8F" wp14:editId="610F0B20">
+          <wp:inline distT="0" distB="0" distL="0" distR="0" wp14:anchorId="20BBF1E1" wp14:editId="653AFA76">
             <wp:extent cx="144780" cy="175260"/>
             <wp:effectExtent l="0" t="0" r="0" b="0"/>
-            <wp:docPr id="1778542207" name="Рисунок 1321108624"/>
+            <wp:docPr id="1328064285" name="Рисунок 1321108624"/>
             <wp:cNvGraphicFramePr>
               <a:graphicFrameLocks xmlns:a="http://schemas.openxmlformats.org/drawingml/2006/main" noChangeAspect="1"/>
             </wp:cNvGraphicFramePr>
@@ -6659,7 +6632,7 @@
   <w:style w:type="paragraph" w:default="1" w:styleId="a">
     <w:name w:val="Normal"/>
     <w:qFormat/>
-    <w:rsid w:val="00DF4826"/>
+    <w:rsid w:val="00131E38"/>
     <w:pPr>
       <w:spacing w:line="360" w:lineRule="auto"/>
       <w:ind w:firstLine="709"/>
